--- a/Documents/Design Document.docx
+++ b/Documents/Design Document.docx
@@ -1,6 +1,6 @@
 
 <file path=word/document.xml><?xml version="1.0" encoding="utf-8"?>
-<w:document xmlns:wpc="http://schemas.microsoft.com/office/word/2010/wordprocessingCanvas" xmlns:cx="http://schemas.microsoft.com/office/drawing/2014/chartex" xmlns:cx1="http://schemas.microsoft.com/office/drawing/2015/9/8/chartex" xmlns:cx2="http://schemas.microsoft.com/office/drawing/2015/10/21/chartex" xmlns:cx3="http://schemas.microsoft.com/office/drawing/2016/5/9/chartex" xmlns:cx4="http://schemas.microsoft.com/office/drawing/2016/5/10/chartex" xmlns:cx5="http://schemas.microsoft.com/office/drawing/2016/5/11/chartex" xmlns:cx6="http://schemas.microsoft.com/office/drawing/2016/5/12/chartex" xmlns:cx7="http://schemas.microsoft.com/office/drawing/2016/5/13/chartex" xmlns:cx8="http://schemas.microsoft.com/office/drawing/2016/5/14/chartex" xmlns:mc="http://schemas.openxmlformats.org/markup-compatibility/2006" xmlns:aink="http://schemas.microsoft.com/office/drawing/2016/ink" xmlns:am3d="http://schemas.microsoft.com/office/drawing/2017/model3d" xmlns:o="urn:schemas-microsoft-com:office:office" xmlns:r="http://schemas.openxmlformats.org/officeDocument/2006/relationships" xmlns:m="http://schemas.openxmlformats.org/officeDocument/2006/math" xmlns:v="urn:schemas-microsoft-com:vml" xmlns:wp14="http://schemas.microsoft.com/office/word/2010/wordprocessingDrawing" xmlns:wp="http://schemas.openxmlformats.org/drawingml/2006/wordprocessingDrawing" xmlns:w10="urn:schemas-microsoft-com:office:word" xmlns:w="http://schemas.openxmlformats.org/wordprocessingml/2006/main" xmlns:w14="http://schemas.microsoft.com/office/word/2010/wordml" xmlns:w15="http://schemas.microsoft.com/office/word/2012/wordml" xmlns:w16cid="http://schemas.microsoft.com/office/word/2016/wordml/cid" xmlns:w16se="http://schemas.microsoft.com/office/word/2015/wordml/symex" xmlns:wpg="http://schemas.microsoft.com/office/word/2010/wordprocessingGroup" xmlns:wpi="http://schemas.microsoft.com/office/word/2010/wordprocessingInk" xmlns:wne="http://schemas.microsoft.com/office/word/2006/wordml" xmlns:wps="http://schemas.microsoft.com/office/word/2010/wordprocessingShape" mc:Ignorable="w14 w15 w16se w16cid wp14">
+<w:document xmlns:wpc="http://schemas.microsoft.com/office/word/2010/wordprocessingCanvas" xmlns:cx="http://schemas.microsoft.com/office/drawing/2014/chartex" xmlns:cx1="http://schemas.microsoft.com/office/drawing/2015/9/8/chartex" xmlns:mc="http://schemas.openxmlformats.org/markup-compatibility/2006" xmlns:o="urn:schemas-microsoft-com:office:office" xmlns:r="http://schemas.openxmlformats.org/officeDocument/2006/relationships" xmlns:m="http://schemas.openxmlformats.org/officeDocument/2006/math" xmlns:v="urn:schemas-microsoft-com:vml" xmlns:wp14="http://schemas.microsoft.com/office/word/2010/wordprocessingDrawing" xmlns:wp="http://schemas.openxmlformats.org/drawingml/2006/wordprocessingDrawing" xmlns:w10="urn:schemas-microsoft-com:office:word" xmlns:w="http://schemas.openxmlformats.org/wordprocessingml/2006/main" xmlns:w14="http://schemas.microsoft.com/office/word/2010/wordml" xmlns:w15="http://schemas.microsoft.com/office/word/2012/wordml" xmlns:w16se="http://schemas.microsoft.com/office/word/2015/wordml/symex" xmlns:wpg="http://schemas.microsoft.com/office/word/2010/wordprocessingGroup" xmlns:wpi="http://schemas.microsoft.com/office/word/2010/wordprocessingInk" xmlns:wne="http://schemas.microsoft.com/office/word/2006/wordml" xmlns:wps="http://schemas.microsoft.com/office/word/2010/wordprocessingShape" mc:Ignorable="w14 w15 w16se wp14">
   <w:body>
     <w:p>
       <w:pPr>
@@ -192,129 +192,129 @@
           <w:szCs w:val="24"/>
         </w:rPr>
         <w:t>nus.</w:t>
+      </w:r>
+    </w:p>
+    <w:p>
+      <w:pPr>
+        <w:rPr>
+          <w:rFonts w:ascii="Times New Roman" w:hAnsi="Times New Roman" w:cs="Times New Roman"/>
+          <w:sz w:val="24"/>
+          <w:szCs w:val="24"/>
+        </w:rPr>
+      </w:pPr>
+    </w:p>
+    <w:p>
+      <w:pPr>
+        <w:rPr>
+          <w:rFonts w:ascii="Times New Roman" w:hAnsi="Times New Roman" w:cs="Times New Roman"/>
+          <w:sz w:val="28"/>
+          <w:szCs w:val="28"/>
+        </w:rPr>
+      </w:pPr>
+      <w:r>
+        <w:rPr>
+          <w:rFonts w:ascii="Times New Roman" w:hAnsi="Times New Roman" w:cs="Times New Roman"/>
+          <w:sz w:val="28"/>
+          <w:szCs w:val="28"/>
+        </w:rPr>
+        <w:t xml:space="preserve">Player Mode: </w:t>
+      </w:r>
+    </w:p>
+    <w:p>
+      <w:pPr>
+        <w:rPr>
+          <w:rFonts w:ascii="Times New Roman" w:hAnsi="Times New Roman" w:cs="Times New Roman"/>
+          <w:sz w:val="24"/>
+          <w:szCs w:val="24"/>
+        </w:rPr>
+      </w:pPr>
+      <w:r>
+        <w:rPr>
+          <w:rFonts w:ascii="Times New Roman" w:hAnsi="Times New Roman" w:cs="Times New Roman"/>
+          <w:sz w:val="24"/>
+          <w:szCs w:val="24"/>
+        </w:rPr>
+        <w:t>Single Player</w:t>
+      </w:r>
+    </w:p>
+    <w:p>
+      <w:pPr>
+        <w:rPr>
+          <w:rFonts w:ascii="Times New Roman" w:hAnsi="Times New Roman" w:cs="Times New Roman"/>
+          <w:sz w:val="24"/>
+          <w:szCs w:val="24"/>
+        </w:rPr>
+      </w:pPr>
+    </w:p>
+    <w:p>
+      <w:pPr>
+        <w:rPr>
+          <w:rFonts w:ascii="Times New Roman" w:hAnsi="Times New Roman" w:cs="Times New Roman"/>
+          <w:sz w:val="28"/>
+          <w:szCs w:val="28"/>
+        </w:rPr>
+      </w:pPr>
+      <w:r>
+        <w:rPr>
+          <w:rFonts w:ascii="Times New Roman" w:hAnsi="Times New Roman" w:cs="Times New Roman"/>
+          <w:sz w:val="28"/>
+          <w:szCs w:val="28"/>
+        </w:rPr>
+        <w:t>Player Tools</w:t>
+      </w:r>
+      <w:r>
+        <w:rPr>
+          <w:rFonts w:ascii="Times New Roman" w:hAnsi="Times New Roman" w:cs="Times New Roman"/>
+          <w:sz w:val="28"/>
+          <w:szCs w:val="28"/>
+        </w:rPr>
+        <w:t xml:space="preserve">: </w:t>
+      </w:r>
+    </w:p>
+    <w:p>
+      <w:pPr>
+        <w:rPr>
+          <w:rFonts w:ascii="Times New Roman" w:hAnsi="Times New Roman" w:cs="Times New Roman"/>
+          <w:sz w:val="24"/>
+          <w:szCs w:val="24"/>
+        </w:rPr>
+      </w:pPr>
+      <w:r>
+        <w:rPr>
+          <w:rFonts w:ascii="Times New Roman" w:hAnsi="Times New Roman" w:cs="Times New Roman"/>
+          <w:b/>
+          <w:sz w:val="24"/>
+          <w:szCs w:val="24"/>
+        </w:rPr>
+        <w:t>Longbow</w:t>
+      </w:r>
+      <w:r>
+        <w:rPr>
+          <w:rFonts w:ascii="Times New Roman" w:hAnsi="Times New Roman" w:cs="Times New Roman"/>
+          <w:b/>
+          <w:sz w:val="24"/>
+          <w:szCs w:val="24"/>
+        </w:rPr>
+        <w:t>:</w:t>
+      </w:r>
+      <w:r>
+        <w:rPr>
+          <w:rFonts w:ascii="Times New Roman" w:hAnsi="Times New Roman" w:cs="Times New Roman"/>
+          <w:sz w:val="24"/>
+          <w:szCs w:val="24"/>
+        </w:rPr>
+        <w:t xml:space="preserve"> Default</w:t>
+      </w:r>
+      <w:r>
+        <w:rPr>
+          <w:rFonts w:ascii="Times New Roman" w:hAnsi="Times New Roman" w:cs="Times New Roman"/>
+          <w:sz w:val="24"/>
+          <w:szCs w:val="24"/>
+        </w:rPr>
+        <w:t xml:space="preserve"> </w:t>
       </w:r>
       <w:bookmarkStart w:id="0" w:name="_GoBack"/>
       <w:bookmarkEnd w:id="0"/>
-    </w:p>
-    <w:p>
-      <w:pPr>
-        <w:rPr>
-          <w:rFonts w:ascii="Times New Roman" w:hAnsi="Times New Roman" w:cs="Times New Roman"/>
-          <w:sz w:val="24"/>
-          <w:szCs w:val="24"/>
-        </w:rPr>
-      </w:pPr>
-    </w:p>
-    <w:p>
-      <w:pPr>
-        <w:rPr>
-          <w:rFonts w:ascii="Times New Roman" w:hAnsi="Times New Roman" w:cs="Times New Roman"/>
-          <w:sz w:val="28"/>
-          <w:szCs w:val="28"/>
-        </w:rPr>
-      </w:pPr>
-      <w:r>
-        <w:rPr>
-          <w:rFonts w:ascii="Times New Roman" w:hAnsi="Times New Roman" w:cs="Times New Roman"/>
-          <w:sz w:val="28"/>
-          <w:szCs w:val="28"/>
-        </w:rPr>
-        <w:t xml:space="preserve">Player Mode: </w:t>
-      </w:r>
-    </w:p>
-    <w:p>
-      <w:pPr>
-        <w:rPr>
-          <w:rFonts w:ascii="Times New Roman" w:hAnsi="Times New Roman" w:cs="Times New Roman"/>
-          <w:sz w:val="24"/>
-          <w:szCs w:val="24"/>
-        </w:rPr>
-      </w:pPr>
-      <w:r>
-        <w:rPr>
-          <w:rFonts w:ascii="Times New Roman" w:hAnsi="Times New Roman" w:cs="Times New Roman"/>
-          <w:sz w:val="24"/>
-          <w:szCs w:val="24"/>
-        </w:rPr>
-        <w:t>Single Player</w:t>
-      </w:r>
-    </w:p>
-    <w:p>
-      <w:pPr>
-        <w:rPr>
-          <w:rFonts w:ascii="Times New Roman" w:hAnsi="Times New Roman" w:cs="Times New Roman"/>
-          <w:sz w:val="24"/>
-          <w:szCs w:val="24"/>
-        </w:rPr>
-      </w:pPr>
-    </w:p>
-    <w:p>
-      <w:pPr>
-        <w:rPr>
-          <w:rFonts w:ascii="Times New Roman" w:hAnsi="Times New Roman" w:cs="Times New Roman"/>
-          <w:sz w:val="28"/>
-          <w:szCs w:val="28"/>
-        </w:rPr>
-      </w:pPr>
-      <w:r>
-        <w:rPr>
-          <w:rFonts w:ascii="Times New Roman" w:hAnsi="Times New Roman" w:cs="Times New Roman"/>
-          <w:sz w:val="28"/>
-          <w:szCs w:val="28"/>
-        </w:rPr>
-        <w:t>Player Tools</w:t>
-      </w:r>
-      <w:r>
-        <w:rPr>
-          <w:rFonts w:ascii="Times New Roman" w:hAnsi="Times New Roman" w:cs="Times New Roman"/>
-          <w:sz w:val="28"/>
-          <w:szCs w:val="28"/>
-        </w:rPr>
-        <w:t xml:space="preserve">: </w:t>
-      </w:r>
-    </w:p>
-    <w:p>
-      <w:pPr>
-        <w:rPr>
-          <w:rFonts w:ascii="Times New Roman" w:hAnsi="Times New Roman" w:cs="Times New Roman"/>
-          <w:sz w:val="24"/>
-          <w:szCs w:val="24"/>
-        </w:rPr>
-      </w:pPr>
-      <w:r>
-        <w:rPr>
-          <w:rFonts w:ascii="Times New Roman" w:hAnsi="Times New Roman" w:cs="Times New Roman"/>
-          <w:b/>
-          <w:sz w:val="24"/>
-          <w:szCs w:val="24"/>
-        </w:rPr>
-        <w:t>Longbow</w:t>
-      </w:r>
-      <w:r>
-        <w:rPr>
-          <w:rFonts w:ascii="Times New Roman" w:hAnsi="Times New Roman" w:cs="Times New Roman"/>
-          <w:b/>
-          <w:sz w:val="24"/>
-          <w:szCs w:val="24"/>
-        </w:rPr>
-        <w:t>:</w:t>
-      </w:r>
-      <w:r>
-        <w:rPr>
-          <w:rFonts w:ascii="Times New Roman" w:hAnsi="Times New Roman" w:cs="Times New Roman"/>
-          <w:sz w:val="24"/>
-          <w:szCs w:val="24"/>
-        </w:rPr>
-        <w:t xml:space="preserve"> Default</w:t>
-      </w:r>
-      <w:r>
-        <w:rPr>
-          <w:rFonts w:ascii="Times New Roman" w:hAnsi="Times New Roman" w:cs="Times New Roman"/>
-          <w:sz w:val="24"/>
-          <w:szCs w:val="24"/>
-        </w:rPr>
-        <w:t xml:space="preserve"> </w:t>
-      </w:r>
     </w:p>
     <w:p>
       <w:pPr>
@@ -443,6 +443,7 @@
       <w:r>
         <w:rPr>
           <w:noProof/>
+          <w:lang w:eastAsia="en-US"/>
         </w:rPr>
         <w:drawing>
           <wp:inline distT="0" distB="0" distL="0" distR="0" wp14:anchorId="0E8F88B4" wp14:editId="6AE31FAC">
@@ -583,7 +584,15 @@
           <w:sz w:val="24"/>
           <w:szCs w:val="24"/>
         </w:rPr>
-        <w:t>ills (10 points),  1 headshot (3</w:t>
+        <w:t xml:space="preserve">ills (10 points), </w:t>
+      </w:r>
+      <w:r>
+        <w:rPr>
+          <w:rFonts w:ascii="Times New Roman" w:hAnsi="Times New Roman" w:cs="Times New Roman"/>
+          <w:sz w:val="24"/>
+          <w:szCs w:val="24"/>
+        </w:rPr>
+        <w:t>1 headshot (3</w:t>
       </w:r>
       <w:r>
         <w:rPr>
@@ -605,6 +614,7 @@
       <w:r>
         <w:rPr>
           <w:noProof/>
+          <w:lang w:eastAsia="en-US"/>
         </w:rPr>
         <w:drawing>
           <wp:inline distT="0" distB="0" distL="0" distR="0" wp14:anchorId="77313CFE" wp14:editId="6D53E35E">
@@ -712,6 +722,7 @@
       <w:r>
         <w:rPr>
           <w:noProof/>
+          <w:lang w:eastAsia="en-US"/>
         </w:rPr>
         <w:drawing>
           <wp:inline distT="0" distB="0" distL="0" distR="0" wp14:anchorId="6EC7D12B" wp14:editId="3F75618A">
@@ -842,6 +853,7 @@
       <w:r>
         <w:rPr>
           <w:noProof/>
+          <w:lang w:eastAsia="en-US"/>
         </w:rPr>
         <w:drawing>
           <wp:inline distT="0" distB="0" distL="0" distR="0" wp14:anchorId="0F097B7B" wp14:editId="088E2A7C">
@@ -951,6 +963,7 @@
       <w:r>
         <w:rPr>
           <w:noProof/>
+          <w:lang w:eastAsia="en-US"/>
         </w:rPr>
         <w:drawing>
           <wp:inline distT="0" distB="0" distL="0" distR="0" wp14:anchorId="1FB962D1" wp14:editId="14E2ED23">
@@ -1068,6 +1081,7 @@
       <w:r>
         <w:rPr>
           <w:noProof/>
+          <w:lang w:eastAsia="en-US"/>
         </w:rPr>
         <w:drawing>
           <wp:inline distT="0" distB="0" distL="0" distR="0" wp14:anchorId="7DAC456A" wp14:editId="6A9B145C">
@@ -1130,7 +1144,27 @@
           <w:sz w:val="24"/>
           <w:szCs w:val="24"/>
         </w:rPr>
-        <w:t>Power Up Particles:</w:t>
+        <w:t xml:space="preserve">Power </w:t>
+      </w:r>
+      <w:proofErr w:type="gramStart"/>
+      <w:r>
+        <w:rPr>
+          <w:rFonts w:ascii="Times New Roman" w:hAnsi="Times New Roman" w:cs="Times New Roman"/>
+          <w:b/>
+          <w:sz w:val="24"/>
+          <w:szCs w:val="24"/>
+        </w:rPr>
+        <w:t>Up</w:t>
+      </w:r>
+      <w:proofErr w:type="gramEnd"/>
+      <w:r>
+        <w:rPr>
+          <w:rFonts w:ascii="Times New Roman" w:hAnsi="Times New Roman" w:cs="Times New Roman"/>
+          <w:b/>
+          <w:sz w:val="24"/>
+          <w:szCs w:val="24"/>
+        </w:rPr>
+        <w:t xml:space="preserve"> Particles:</w:t>
       </w:r>
       <w:r>
         <w:rPr>
@@ -1152,6 +1186,7 @@
       <w:r>
         <w:rPr>
           <w:noProof/>
+          <w:lang w:eastAsia="en-US"/>
         </w:rPr>
         <w:drawing>
           <wp:inline distT="0" distB="0" distL="0" distR="0" wp14:anchorId="37F0750D" wp14:editId="6352E968">
@@ -1219,7 +1254,7 @@
 </file>
 
 <file path=word/numbering.xml><?xml version="1.0" encoding="utf-8"?>
-<w:numbering xmlns:wpc="http://schemas.microsoft.com/office/word/2010/wordprocessingCanvas" xmlns:cx="http://schemas.microsoft.com/office/drawing/2014/chartex" xmlns:cx1="http://schemas.microsoft.com/office/drawing/2015/9/8/chartex" xmlns:cx2="http://schemas.microsoft.com/office/drawing/2015/10/21/chartex" xmlns:cx3="http://schemas.microsoft.com/office/drawing/2016/5/9/chartex" xmlns:cx4="http://schemas.microsoft.com/office/drawing/2016/5/10/chartex" xmlns:cx5="http://schemas.microsoft.com/office/drawing/2016/5/11/chartex" xmlns:cx6="http://schemas.microsoft.com/office/drawing/2016/5/12/chartex" xmlns:cx7="http://schemas.microsoft.com/office/drawing/2016/5/13/chartex" xmlns:cx8="http://schemas.microsoft.com/office/drawing/2016/5/14/chartex" xmlns:mc="http://schemas.openxmlformats.org/markup-compatibility/2006" xmlns:aink="http://schemas.microsoft.com/office/drawing/2016/ink" xmlns:am3d="http://schemas.microsoft.com/office/drawing/2017/model3d" xmlns:o="urn:schemas-microsoft-com:office:office" xmlns:r="http://schemas.openxmlformats.org/officeDocument/2006/relationships" xmlns:m="http://schemas.openxmlformats.org/officeDocument/2006/math" xmlns:v="urn:schemas-microsoft-com:vml" xmlns:wp14="http://schemas.microsoft.com/office/word/2010/wordprocessingDrawing" xmlns:wp="http://schemas.openxmlformats.org/drawingml/2006/wordprocessingDrawing" xmlns:w10="urn:schemas-microsoft-com:office:word" xmlns:w="http://schemas.openxmlformats.org/wordprocessingml/2006/main" xmlns:w14="http://schemas.microsoft.com/office/word/2010/wordml" xmlns:w15="http://schemas.microsoft.com/office/word/2012/wordml" xmlns:w16cid="http://schemas.microsoft.com/office/word/2016/wordml/cid" xmlns:w16se="http://schemas.microsoft.com/office/word/2015/wordml/symex" xmlns:wpg="http://schemas.microsoft.com/office/word/2010/wordprocessingGroup" xmlns:wpi="http://schemas.microsoft.com/office/word/2010/wordprocessingInk" xmlns:wne="http://schemas.microsoft.com/office/word/2006/wordml" xmlns:wps="http://schemas.microsoft.com/office/word/2010/wordprocessingShape" mc:Ignorable="w14 w15 w16se w16cid wp14">
+<w:numbering xmlns:wpc="http://schemas.microsoft.com/office/word/2010/wordprocessingCanvas" xmlns:cx="http://schemas.microsoft.com/office/drawing/2014/chartex" xmlns:cx1="http://schemas.microsoft.com/office/drawing/2015/9/8/chartex" xmlns:mc="http://schemas.openxmlformats.org/markup-compatibility/2006" xmlns:o="urn:schemas-microsoft-com:office:office" xmlns:r="http://schemas.openxmlformats.org/officeDocument/2006/relationships" xmlns:m="http://schemas.openxmlformats.org/officeDocument/2006/math" xmlns:v="urn:schemas-microsoft-com:vml" xmlns:wp14="http://schemas.microsoft.com/office/word/2010/wordprocessingDrawing" xmlns:wp="http://schemas.openxmlformats.org/drawingml/2006/wordprocessingDrawing" xmlns:w10="urn:schemas-microsoft-com:office:word" xmlns:w="http://schemas.openxmlformats.org/wordprocessingml/2006/main" xmlns:w14="http://schemas.microsoft.com/office/word/2010/wordml" xmlns:w15="http://schemas.microsoft.com/office/word/2012/wordml" xmlns:w16se="http://schemas.microsoft.com/office/word/2015/wordml/symex" xmlns:wpg="http://schemas.microsoft.com/office/word/2010/wordprocessingGroup" xmlns:wpi="http://schemas.microsoft.com/office/word/2010/wordprocessingInk" xmlns:wne="http://schemas.microsoft.com/office/word/2006/wordml" xmlns:wps="http://schemas.microsoft.com/office/word/2010/wordprocessingShape" mc:Ignorable="w14 w15 w16se wp14">
   <w:abstractNum w:abstractNumId="0" w15:restartNumberingAfterBreak="0">
     <w:nsid w:val="01473EEC"/>
     <w:multiLevelType w:val="hybridMultilevel"/>
@@ -1456,7 +1491,7 @@
 </file>
 
 <file path=word/styles.xml><?xml version="1.0" encoding="utf-8"?>
-<w:styles xmlns:mc="http://schemas.openxmlformats.org/markup-compatibility/2006" xmlns:r="http://schemas.openxmlformats.org/officeDocument/2006/relationships" xmlns:w="http://schemas.openxmlformats.org/wordprocessingml/2006/main" xmlns:w14="http://schemas.microsoft.com/office/word/2010/wordml" xmlns:w15="http://schemas.microsoft.com/office/word/2012/wordml" xmlns:w16cid="http://schemas.microsoft.com/office/word/2016/wordml/cid" xmlns:w16se="http://schemas.microsoft.com/office/word/2015/wordml/symex" mc:Ignorable="w14 w15 w16se w16cid">
+<w:styles xmlns:mc="http://schemas.openxmlformats.org/markup-compatibility/2006" xmlns:r="http://schemas.openxmlformats.org/officeDocument/2006/relationships" xmlns:w="http://schemas.openxmlformats.org/wordprocessingml/2006/main" xmlns:w14="http://schemas.microsoft.com/office/word/2010/wordml" xmlns:w15="http://schemas.microsoft.com/office/word/2012/wordml" xmlns:w16se="http://schemas.microsoft.com/office/word/2015/wordml/symex" mc:Ignorable="w14 w15 w16se">
   <w:docDefaults>
     <w:rPrDefault>
       <w:rPr>
@@ -1472,7 +1507,7 @@
       </w:pPr>
     </w:pPrDefault>
   </w:docDefaults>
-  <w:latentStyles w:defLockedState="0" w:defUIPriority="99" w:defSemiHidden="0" w:defUnhideWhenUsed="0" w:defQFormat="0" w:count="375">
+  <w:latentStyles w:defLockedState="0" w:defUIPriority="99" w:defSemiHidden="0" w:defUnhideWhenUsed="0" w:defQFormat="0" w:count="371">
     <w:lsdException w:name="Normal" w:uiPriority="0" w:qFormat="1"/>
     <w:lsdException w:name="heading 1" w:uiPriority="9" w:qFormat="1"/>
     <w:lsdException w:name="heading 2" w:semiHidden="1" w:uiPriority="9" w:unhideWhenUsed="1" w:qFormat="1"/>
@@ -1844,10 +1879,6 @@
     <w:lsdException w:name="List Table 5 Dark Accent 6" w:uiPriority="50"/>
     <w:lsdException w:name="List Table 6 Colorful Accent 6" w:uiPriority="51"/>
     <w:lsdException w:name="List Table 7 Colorful Accent 6" w:uiPriority="52"/>
-    <w:lsdException w:name="Mention" w:semiHidden="1" w:unhideWhenUsed="1"/>
-    <w:lsdException w:name="Smart Hyperlink" w:semiHidden="1" w:unhideWhenUsed="1"/>
-    <w:lsdException w:name="Hashtag" w:semiHidden="1" w:unhideWhenUsed="1"/>
-    <w:lsdException w:name="Unresolved Mention" w:semiHidden="1" w:unhideWhenUsed="1"/>
   </w:latentStyles>
   <w:style w:type="paragraph" w:default="1" w:styleId="Normal">
     <w:name w:val="Normal"/>
